--- a/Capstone Project/Capstone Project Report.docx
+++ b/Capstone Project/Capstone Project Report.docx
@@ -147,22 +147,86 @@
       <w:pPr>
         <w:spacing w:after="240" w:line="240" w:lineRule="auto"/>
         <w:rPr>
-          <w:rFonts w:ascii="Segoe UI" w:eastAsia="Times New Roman" w:hAnsi="Segoe UI" w:cs="Segoe UI"/>
-          <w:color w:val="24292E"/>
-          <w:sz w:val="24"/>
-          <w:szCs w:val="24"/>
-        </w:rPr>
-      </w:pPr>
-      <w:r>
-        <w:rPr>
-          <w:rFonts w:ascii="Segoe UI" w:eastAsia="Times New Roman" w:hAnsi="Segoe UI" w:cs="Segoe UI"/>
-          <w:color w:val="24292E"/>
-          <w:sz w:val="24"/>
-          <w:szCs w:val="24"/>
-        </w:rPr>
-        <w:t>Reviews written by customers are unstructured data and sentimental analysis is to understand the categories of the reviews, such as positive or negative. Natural language processing is used to program computers to process and analyze large amounts of </w:t>
-      </w:r>
-      <w:hyperlink r:id="rId7" w:tooltip="Natural language" w:history="1">
+          <w:rFonts w:ascii="Segoe UI" w:hAnsi="Segoe UI" w:cs="Segoe UI"/>
+          <w:sz w:val="24"/>
+          <w:szCs w:val="24"/>
+        </w:rPr>
+      </w:pPr>
+      <w:r>
+        <w:rPr>
+          <w:rFonts w:ascii="Segoe UI" w:hAnsi="Segoe UI" w:cs="Segoe UI"/>
+          <w:sz w:val="24"/>
+        </w:rPr>
+        <w:t>Sentiment analysis is a series of methods, techniques, and tools about detecting and extracting subjective information, such as opinion and attitudes, from language</w:t>
+      </w:r>
+      <w:r>
+        <w:rPr>
+          <w:rStyle w:val="FootnoteReference"/>
+          <w:rFonts w:ascii="Segoe UI" w:hAnsi="Segoe UI" w:cs="Segoe UI"/>
+          <w:sz w:val="24"/>
+        </w:rPr>
+        <w:footnoteReference w:id="1"/>
+      </w:r>
+      <w:r>
+        <w:rPr>
+          <w:rFonts w:ascii="Segoe UI" w:hAnsi="Segoe UI" w:cs="Segoe UI"/>
+          <w:sz w:val="24"/>
+        </w:rPr>
+        <w:t>. Traditionally, sentiment analysis has been about opinion polarity, i.e., whether someone has positive, neutral, or neg</w:t>
+      </w:r>
+      <w:r>
+        <w:rPr>
+          <w:rFonts w:ascii="Segoe UI" w:hAnsi="Segoe UI" w:cs="Segoe UI"/>
+          <w:sz w:val="24"/>
+        </w:rPr>
+        <w:t>ative opinion towards something.</w:t>
+      </w:r>
+      <w:r>
+        <w:rPr>
+          <w:rStyle w:val="FootnoteReference"/>
+          <w:rFonts w:ascii="Segoe UI" w:hAnsi="Segoe UI" w:cs="Segoe UI"/>
+          <w:sz w:val="24"/>
+        </w:rPr>
+        <w:footnoteReference w:id="2"/>
+      </w:r>
+      <w:r>
+        <w:rPr>
+          <w:rFonts w:ascii="Segoe UI" w:hAnsi="Segoe UI" w:cs="Segoe UI"/>
+          <w:sz w:val="24"/>
+        </w:rPr>
+        <w:t xml:space="preserve"> </w:t>
+      </w:r>
+      <w:r>
+        <w:rPr>
+          <w:rFonts w:ascii="Segoe UI" w:hAnsi="Segoe UI" w:cs="Segoe UI"/>
+          <w:sz w:val="24"/>
+        </w:rPr>
+        <w:t>The object of sentiment analysis has typically been a product or a service whose review has been made public on the Internet.</w:t>
+      </w:r>
+      <w:r>
+        <w:rPr>
+          <w:rStyle w:val="FootnoteReference"/>
+          <w:rFonts w:ascii="Segoe UI" w:hAnsi="Segoe UI" w:cs="Segoe UI"/>
+          <w:sz w:val="24"/>
+        </w:rPr>
+        <w:footnoteReference w:id="3"/>
+      </w:r>
+      <w:r>
+        <w:rPr>
+          <w:sz w:val="24"/>
+        </w:rPr>
+        <w:t xml:space="preserve"> </w:t>
+      </w:r>
+      <w:r>
+        <w:rPr>
+          <w:rFonts w:ascii="Segoe UI" w:eastAsia="Times New Roman" w:hAnsi="Segoe UI" w:cs="Segoe UI"/>
+          <w:color w:val="24292E"/>
+          <w:sz w:val="24"/>
+          <w:szCs w:val="24"/>
+        </w:rPr>
+        <w:t>Reviews written by customers are unstructured data. Natural language processing is used to program computers to process and analyze large amounts of </w:t>
+      </w:r>
+      <w:hyperlink r:id="rId8" w:tooltip="Natural language" w:history="1">
         <w:r>
           <w:rPr>
             <w:rFonts w:ascii="Segoe UI" w:eastAsia="Times New Roman" w:hAnsi="Segoe UI" w:cs="Segoe UI"/>
@@ -180,7 +244,49 @@
           <w:sz w:val="24"/>
           <w:szCs w:val="24"/>
         </w:rPr>
-        <w:t> data, including reviews. Sentimental analysis is one of the applications of text classification, which is an important and typical task in supervised machine learning, assigning categories (positive, negative, etc.) to text.</w:t>
+        <w:t> data, including reviews.</w:t>
+      </w:r>
+      <w:r>
+        <w:rPr>
+          <w:rFonts w:ascii="Segoe UI" w:eastAsia="Times New Roman" w:hAnsi="Segoe UI" w:cs="Segoe UI"/>
+          <w:color w:val="24292E"/>
+          <w:sz w:val="24"/>
+          <w:szCs w:val="24"/>
+        </w:rPr>
+        <w:t xml:space="preserve"> </w:t>
+      </w:r>
+      <w:r>
+        <w:rPr>
+          <w:rFonts w:ascii="Segoe UI" w:hAnsi="Segoe UI" w:cs="Segoe UI"/>
+          <w:sz w:val="24"/>
+          <w:szCs w:val="24"/>
+        </w:rPr>
+        <w:t>Vapnik’s paper introduced</w:t>
+      </w:r>
+      <w:r>
+        <w:rPr>
+          <w:rFonts w:ascii="Segoe UI" w:hAnsi="Segoe UI" w:cs="Segoe UI"/>
+          <w:sz w:val="24"/>
+          <w:szCs w:val="24"/>
+        </w:rPr>
+        <w:t xml:space="preserve"> an approach to classifying texts as positive or negative using Support Vector Machines (SVMs), a well-known and powerful tool for classification of vectors of real-valued features</w:t>
+      </w:r>
+      <w:r>
+        <w:rPr>
+          <w:rFonts w:ascii="Segoe UI" w:hAnsi="Segoe UI" w:cs="Segoe UI"/>
+          <w:sz w:val="24"/>
+          <w:szCs w:val="24"/>
+        </w:rPr>
+        <w:t>.</w:t>
+      </w:r>
+      <w:r>
+        <w:rPr>
+          <w:rStyle w:val="FootnoteReference"/>
+          <w:rFonts w:ascii="Segoe UI" w:hAnsi="Segoe UI" w:cs="Segoe UI"/>
+          <w:sz w:val="24"/>
+          <w:szCs w:val="24"/>
+        </w:rPr>
+        <w:footnoteReference w:id="4"/>
       </w:r>
     </w:p>
     <w:p>
@@ -254,7 +360,25 @@
           <w:sz w:val="24"/>
           <w:szCs w:val="24"/>
         </w:rPr>
-        <w:t>The goal of this project is to develop a classification model which can assign sentimental categories, i.e. positive or negative, to customer reviews written in text.</w:t>
+        <w:t xml:space="preserve">The goal of this project is to develop a classification model </w:t>
+      </w:r>
+      <w:r>
+        <w:rPr>
+          <w:rFonts w:ascii="Segoe UI" w:eastAsia="Times New Roman" w:hAnsi="Segoe UI" w:cs="Segoe UI"/>
+          <w:color w:val="24292E"/>
+          <w:sz w:val="24"/>
+          <w:szCs w:val="24"/>
+        </w:rPr>
+        <w:t xml:space="preserve">using Support Vector Machine </w:t>
+      </w:r>
+      <w:r>
+        <w:rPr>
+          <w:rFonts w:ascii="Segoe UI" w:eastAsia="Times New Roman" w:hAnsi="Segoe UI" w:cs="Segoe UI"/>
+          <w:color w:val="24292E"/>
+          <w:sz w:val="24"/>
+          <w:szCs w:val="24"/>
+        </w:rPr>
+        <w:t>which can assign sentimental categories, i.e. positive or negative, to customer reviews written in text.</w:t>
       </w:r>
     </w:p>
     <w:p>
@@ -1132,6 +1256,21 @@
     </w:p>
     <w:p>
       <w:pPr>
+        <w:pStyle w:val="HTMLPreformatted"/>
+        <w:shd w:val="clear" w:color="auto" w:fill="FFFFFF"/>
+        <w:wordWrap w:val="0"/>
+        <w:ind w:left="360"/>
+        <w:textAlignment w:val="baseline"/>
+        <w:rPr>
+          <w:rFonts w:ascii="Segoe UI" w:hAnsi="Segoe UI" w:cs="Segoe UI"/>
+          <w:color w:val="000000"/>
+          <w:sz w:val="21"/>
+          <w:szCs w:val="21"/>
+        </w:rPr>
+      </w:pPr>
+    </w:p>
+    <w:p>
+      <w:pPr>
         <w:tabs>
           <w:tab w:val="left" w:pos="2748"/>
         </w:tabs>
@@ -1150,8 +1289,270 @@
           <w:sz w:val="24"/>
           <w:szCs w:val="24"/>
         </w:rPr>
-        <w:tab/>
-      </w:r>
+        <w:t>The distribution of customer sentiments among all reviews are as below.</w:t>
+      </w:r>
+    </w:p>
+    <w:tbl>
+      <w:tblPr>
+        <w:tblStyle w:val="TableGrid"/>
+        <w:tblW w:w="0" w:type="auto"/>
+        <w:tblInd w:w="3325" w:type="dxa"/>
+        <w:tblLook w:val="04A0" w:firstRow="1" w:lastRow="0" w:firstColumn="1" w:lastColumn="0" w:noHBand="0" w:noVBand="1"/>
+      </w:tblPr>
+      <w:tblGrid>
+        <w:gridCol w:w="1350"/>
+        <w:gridCol w:w="1440"/>
+      </w:tblGrid>
+      <w:tr>
+        <w:tc>
+          <w:tcPr>
+            <w:tcW w:w="1350" w:type="dxa"/>
+          </w:tcPr>
+          <w:p>
+            <w:pPr>
+              <w:tabs>
+                <w:tab w:val="left" w:pos="2748"/>
+              </w:tabs>
+              <w:spacing w:before="60" w:after="100" w:afterAutospacing="1"/>
+              <w:rPr>
+                <w:rFonts w:ascii="Segoe UI" w:eastAsia="Times New Roman" w:hAnsi="Segoe UI" w:cs="Segoe UI"/>
+                <w:b/>
+                <w:color w:val="24292E"/>
+                <w:sz w:val="24"/>
+                <w:szCs w:val="24"/>
+              </w:rPr>
+            </w:pPr>
+            <w:r>
+              <w:rPr>
+                <w:rFonts w:ascii="Segoe UI" w:eastAsia="Times New Roman" w:hAnsi="Segoe UI" w:cs="Segoe UI"/>
+                <w:b/>
+                <w:color w:val="24292E"/>
+                <w:sz w:val="24"/>
+                <w:szCs w:val="24"/>
+              </w:rPr>
+              <w:t>Sentiment</w:t>
+            </w:r>
+          </w:p>
+        </w:tc>
+        <w:tc>
+          <w:tcPr>
+            <w:tcW w:w="1440" w:type="dxa"/>
+          </w:tcPr>
+          <w:p>
+            <w:pPr>
+              <w:tabs>
+                <w:tab w:val="left" w:pos="2748"/>
+              </w:tabs>
+              <w:spacing w:before="60" w:after="100" w:afterAutospacing="1"/>
+              <w:rPr>
+                <w:rFonts w:ascii="Segoe UI" w:eastAsia="Times New Roman" w:hAnsi="Segoe UI" w:cs="Segoe UI"/>
+                <w:b/>
+                <w:color w:val="24292E"/>
+                <w:sz w:val="24"/>
+                <w:szCs w:val="24"/>
+              </w:rPr>
+            </w:pPr>
+            <w:r>
+              <w:rPr>
+                <w:rFonts w:ascii="Segoe UI" w:eastAsia="Times New Roman" w:hAnsi="Segoe UI" w:cs="Segoe UI"/>
+                <w:b/>
+                <w:color w:val="24292E"/>
+                <w:sz w:val="24"/>
+                <w:szCs w:val="24"/>
+              </w:rPr>
+              <w:t>Percentage</w:t>
+            </w:r>
+          </w:p>
+        </w:tc>
+      </w:tr>
+      <w:tr>
+        <w:tc>
+          <w:tcPr>
+            <w:tcW w:w="1350" w:type="dxa"/>
+          </w:tcPr>
+          <w:p>
+            <w:pPr>
+              <w:tabs>
+                <w:tab w:val="left" w:pos="2748"/>
+              </w:tabs>
+              <w:spacing w:before="60" w:after="100" w:afterAutospacing="1"/>
+              <w:rPr>
+                <w:rFonts w:ascii="Segoe UI" w:eastAsia="Times New Roman" w:hAnsi="Segoe UI" w:cs="Segoe UI"/>
+                <w:color w:val="24292E"/>
+                <w:sz w:val="24"/>
+                <w:szCs w:val="24"/>
+              </w:rPr>
+            </w:pPr>
+            <w:r>
+              <w:rPr>
+                <w:rFonts w:ascii="Segoe UI" w:eastAsia="Times New Roman" w:hAnsi="Segoe UI" w:cs="Segoe UI"/>
+                <w:color w:val="24292E"/>
+                <w:sz w:val="24"/>
+                <w:szCs w:val="24"/>
+              </w:rPr>
+              <w:t>Positive</w:t>
+            </w:r>
+          </w:p>
+        </w:tc>
+        <w:tc>
+          <w:tcPr>
+            <w:tcW w:w="1440" w:type="dxa"/>
+          </w:tcPr>
+          <w:p>
+            <w:pPr>
+              <w:tabs>
+                <w:tab w:val="left" w:pos="2748"/>
+              </w:tabs>
+              <w:spacing w:before="60" w:after="100" w:afterAutospacing="1"/>
+              <w:rPr>
+                <w:rFonts w:ascii="Segoe UI" w:eastAsia="Times New Roman" w:hAnsi="Segoe UI" w:cs="Segoe UI"/>
+                <w:color w:val="24292E"/>
+                <w:sz w:val="24"/>
+                <w:szCs w:val="24"/>
+              </w:rPr>
+            </w:pPr>
+            <w:r>
+              <w:rPr>
+                <w:rFonts w:ascii="Segoe UI" w:eastAsia="Times New Roman" w:hAnsi="Segoe UI" w:cs="Segoe UI"/>
+                <w:color w:val="24292E"/>
+                <w:sz w:val="24"/>
+                <w:szCs w:val="24"/>
+              </w:rPr>
+              <w:t>78%</w:t>
+            </w:r>
+          </w:p>
+        </w:tc>
+      </w:tr>
+      <w:tr>
+        <w:tc>
+          <w:tcPr>
+            <w:tcW w:w="1350" w:type="dxa"/>
+          </w:tcPr>
+          <w:p>
+            <w:pPr>
+              <w:tabs>
+                <w:tab w:val="left" w:pos="2748"/>
+              </w:tabs>
+              <w:spacing w:before="60" w:after="100" w:afterAutospacing="1"/>
+              <w:rPr>
+                <w:rFonts w:ascii="Segoe UI" w:eastAsia="Times New Roman" w:hAnsi="Segoe UI" w:cs="Segoe UI"/>
+                <w:color w:val="24292E"/>
+                <w:sz w:val="24"/>
+                <w:szCs w:val="24"/>
+              </w:rPr>
+            </w:pPr>
+            <w:r>
+              <w:rPr>
+                <w:rFonts w:ascii="Segoe UI" w:eastAsia="Times New Roman" w:hAnsi="Segoe UI" w:cs="Segoe UI"/>
+                <w:color w:val="24292E"/>
+                <w:sz w:val="24"/>
+                <w:szCs w:val="24"/>
+              </w:rPr>
+              <w:t>Neutral</w:t>
+            </w:r>
+          </w:p>
+        </w:tc>
+        <w:tc>
+          <w:tcPr>
+            <w:tcW w:w="1440" w:type="dxa"/>
+          </w:tcPr>
+          <w:p>
+            <w:pPr>
+              <w:tabs>
+                <w:tab w:val="left" w:pos="2748"/>
+              </w:tabs>
+              <w:spacing w:before="60" w:after="100" w:afterAutospacing="1"/>
+              <w:rPr>
+                <w:rFonts w:ascii="Segoe UI" w:eastAsia="Times New Roman" w:hAnsi="Segoe UI" w:cs="Segoe UI"/>
+                <w:color w:val="24292E"/>
+                <w:sz w:val="24"/>
+                <w:szCs w:val="24"/>
+              </w:rPr>
+            </w:pPr>
+            <w:r>
+              <w:rPr>
+                <w:rFonts w:ascii="Segoe UI" w:eastAsia="Times New Roman" w:hAnsi="Segoe UI" w:cs="Segoe UI"/>
+                <w:color w:val="24292E"/>
+                <w:sz w:val="24"/>
+                <w:szCs w:val="24"/>
+              </w:rPr>
+              <w:t>12%</w:t>
+            </w:r>
+          </w:p>
+        </w:tc>
+      </w:tr>
+      <w:tr>
+        <w:tc>
+          <w:tcPr>
+            <w:tcW w:w="1350" w:type="dxa"/>
+          </w:tcPr>
+          <w:p>
+            <w:pPr>
+              <w:tabs>
+                <w:tab w:val="left" w:pos="2748"/>
+              </w:tabs>
+              <w:spacing w:before="60" w:after="100" w:afterAutospacing="1"/>
+              <w:rPr>
+                <w:rFonts w:ascii="Segoe UI" w:eastAsia="Times New Roman" w:hAnsi="Segoe UI" w:cs="Segoe UI"/>
+                <w:color w:val="24292E"/>
+                <w:sz w:val="24"/>
+                <w:szCs w:val="24"/>
+              </w:rPr>
+            </w:pPr>
+            <w:r>
+              <w:rPr>
+                <w:rFonts w:ascii="Segoe UI" w:eastAsia="Times New Roman" w:hAnsi="Segoe UI" w:cs="Segoe UI"/>
+                <w:color w:val="24292E"/>
+                <w:sz w:val="24"/>
+                <w:szCs w:val="24"/>
+              </w:rPr>
+              <w:t>Negative</w:t>
+            </w:r>
+          </w:p>
+        </w:tc>
+        <w:tc>
+          <w:tcPr>
+            <w:tcW w:w="1440" w:type="dxa"/>
+          </w:tcPr>
+          <w:p>
+            <w:pPr>
+              <w:tabs>
+                <w:tab w:val="left" w:pos="2748"/>
+              </w:tabs>
+              <w:spacing w:before="60" w:after="100" w:afterAutospacing="1"/>
+              <w:rPr>
+                <w:rFonts w:ascii="Segoe UI" w:eastAsia="Times New Roman" w:hAnsi="Segoe UI" w:cs="Segoe UI"/>
+                <w:color w:val="24292E"/>
+                <w:sz w:val="24"/>
+                <w:szCs w:val="24"/>
+              </w:rPr>
+            </w:pPr>
+            <w:r>
+              <w:rPr>
+                <w:rFonts w:ascii="Segoe UI" w:eastAsia="Times New Roman" w:hAnsi="Segoe UI" w:cs="Segoe UI"/>
+                <w:color w:val="24292E"/>
+                <w:sz w:val="24"/>
+                <w:szCs w:val="24"/>
+              </w:rPr>
+              <w:t>10%</w:t>
+            </w:r>
+          </w:p>
+        </w:tc>
+      </w:tr>
+    </w:tbl>
+    <w:p>
+      <w:pPr>
+        <w:tabs>
+          <w:tab w:val="left" w:pos="2748"/>
+        </w:tabs>
+        <w:spacing w:before="60" w:after="100" w:afterAutospacing="1" w:line="240" w:lineRule="auto"/>
+        <w:rPr>
+          <w:rFonts w:ascii="Segoe UI" w:eastAsia="Times New Roman" w:hAnsi="Segoe UI" w:cs="Segoe UI"/>
+          <w:color w:val="24292E"/>
+          <w:sz w:val="24"/>
+          <w:szCs w:val="24"/>
+        </w:rPr>
+      </w:pPr>
     </w:p>
     <w:p>
       <w:pPr>
@@ -1175,7 +1576,6 @@
           <w:sz w:val="30"/>
           <w:szCs w:val="30"/>
         </w:rPr>
-        <w:lastRenderedPageBreak/>
         <w:t>Exploratory Visualization</w:t>
       </w:r>
     </w:p>
@@ -1220,124 +1620,6 @@
             <wp:extent cx="3726312" cy="2525067"/>
             <wp:effectExtent l="0" t="0" r="7620" b="8890"/>
             <wp:docPr id="1" name="Picture 1"/>
-            <wp:cNvGraphicFramePr>
-              <a:graphicFrameLocks xmlns:a="http://schemas.openxmlformats.org/drawingml/2006/main" noChangeAspect="1"/>
-            </wp:cNvGraphicFramePr>
-            <a:graphic xmlns:a="http://schemas.openxmlformats.org/drawingml/2006/main">
-              <a:graphicData uri="http://schemas.openxmlformats.org/drawingml/2006/picture">
-                <pic:pic xmlns:pic="http://schemas.openxmlformats.org/drawingml/2006/picture">
-                  <pic:nvPicPr>
-                    <pic:cNvPr id="1" name=""/>
-                    <pic:cNvPicPr/>
-                  </pic:nvPicPr>
-                  <pic:blipFill>
-                    <a:blip r:embed="rId8"/>
-                    <a:stretch>
-                      <a:fillRect/>
-                    </a:stretch>
-                  </pic:blipFill>
-                  <pic:spPr>
-                    <a:xfrm>
-                      <a:off x="0" y="0"/>
-                      <a:ext cx="3734837" cy="2530844"/>
-                    </a:xfrm>
-                    <a:prstGeom prst="rect">
-                      <a:avLst/>
-                    </a:prstGeom>
-                  </pic:spPr>
-                </pic:pic>
-              </a:graphicData>
-            </a:graphic>
-          </wp:inline>
-        </w:drawing>
-      </w:r>
-    </w:p>
-    <w:p>
-      <w:pPr>
-        <w:spacing w:before="60" w:after="100" w:afterAutospacing="1" w:line="240" w:lineRule="auto"/>
-        <w:rPr>
-          <w:rFonts w:ascii="Segoe UI" w:eastAsia="Times New Roman" w:hAnsi="Segoe UI" w:cs="Segoe UI"/>
-          <w:color w:val="24292E"/>
-          <w:sz w:val="24"/>
-          <w:szCs w:val="24"/>
-        </w:rPr>
-      </w:pPr>
-      <w:r>
-        <w:rPr>
-          <w:rFonts w:ascii="Segoe UI" w:eastAsia="Times New Roman" w:hAnsi="Segoe UI" w:cs="Segoe UI"/>
-          <w:color w:val="24292E"/>
-          <w:sz w:val="24"/>
-          <w:szCs w:val="24"/>
-        </w:rPr>
-        <w:t xml:space="preserve">In order to check if the data skewness appears across </w:t>
-      </w:r>
-      <w:r>
-        <w:rPr>
-          <w:rFonts w:ascii="Segoe UI" w:eastAsia="Times New Roman" w:hAnsi="Segoe UI" w:cs="Segoe UI"/>
-          <w:color w:val="24292E"/>
-          <w:sz w:val="24"/>
-          <w:szCs w:val="24"/>
-        </w:rPr>
-        <w:t>the categorical variable - department</w:t>
-      </w:r>
-      <w:r>
-        <w:rPr>
-          <w:rFonts w:ascii="Segoe UI" w:eastAsia="Times New Roman" w:hAnsi="Segoe UI" w:cs="Segoe UI"/>
-          <w:color w:val="24292E"/>
-          <w:sz w:val="24"/>
-          <w:szCs w:val="24"/>
-        </w:rPr>
-        <w:t xml:space="preserve">, the distribution of positive reviews </w:t>
-      </w:r>
-      <w:r>
-        <w:rPr>
-          <w:rFonts w:ascii="Segoe UI" w:eastAsia="Times New Roman" w:hAnsi="Segoe UI" w:cs="Segoe UI"/>
-          <w:color w:val="24292E"/>
-          <w:sz w:val="24"/>
-          <w:szCs w:val="24"/>
-        </w:rPr>
-        <w:t xml:space="preserve">(ratings in 4 or 5) </w:t>
-      </w:r>
-      <w:r>
-        <w:rPr>
-          <w:rFonts w:ascii="Segoe UI" w:eastAsia="Times New Roman" w:hAnsi="Segoe UI" w:cs="Segoe UI"/>
-          <w:color w:val="24292E"/>
-          <w:sz w:val="24"/>
-          <w:szCs w:val="24"/>
-        </w:rPr>
-        <w:t xml:space="preserve">by department was further examined. Per chart below, it is consistent across department that the majority of reviews are positive. </w:t>
-      </w:r>
-      <w:r>
-        <w:rPr>
-          <w:rFonts w:ascii="Segoe UI" w:eastAsia="Times New Roman" w:hAnsi="Segoe UI" w:cs="Segoe UI"/>
-          <w:color w:val="24292E"/>
-          <w:sz w:val="24"/>
-          <w:szCs w:val="24"/>
-        </w:rPr>
-        <w:t>Department doesn’t provide much information in inferring customers’ sentiment.</w:t>
-      </w:r>
-    </w:p>
-    <w:p>
-      <w:pPr>
-        <w:spacing w:before="60" w:after="100" w:afterAutospacing="1" w:line="240" w:lineRule="auto"/>
-        <w:jc w:val="center"/>
-        <w:rPr>
-          <w:rFonts w:ascii="Segoe UI" w:eastAsia="Times New Roman" w:hAnsi="Segoe UI" w:cs="Segoe UI"/>
-          <w:color w:val="24292E"/>
-          <w:sz w:val="24"/>
-          <w:szCs w:val="24"/>
-        </w:rPr>
-      </w:pPr>
-      <w:r>
-        <w:rPr>
-          <w:rFonts w:ascii="Segoe UI" w:hAnsi="Segoe UI" w:cs="Segoe UI"/>
-          <w:noProof/>
-        </w:rPr>
-        <w:drawing>
-          <wp:inline distT="0" distB="0" distL="0" distR="0" wp14:anchorId="5CEF523C" wp14:editId="6432A2AF">
-            <wp:extent cx="3302744" cy="2280329"/>
-            <wp:effectExtent l="0" t="0" r="0" b="5715"/>
-            <wp:docPr id="3" name="Picture 3"/>
             <wp:cNvGraphicFramePr>
               <a:graphicFrameLocks xmlns:a="http://schemas.openxmlformats.org/drawingml/2006/main" noChangeAspect="1"/>
             </wp:cNvGraphicFramePr>
@@ -1357,7 +1639,7 @@
                   <pic:spPr>
                     <a:xfrm>
                       <a:off x="0" y="0"/>
-                      <a:ext cx="3317565" cy="2290562"/>
+                      <a:ext cx="3734837" cy="2530844"/>
                     </a:xfrm>
                     <a:prstGeom prst="rect">
                       <a:avLst/>
@@ -1387,89 +1669,58 @@
           <w:sz w:val="24"/>
           <w:szCs w:val="24"/>
         </w:rPr>
-        <w:lastRenderedPageBreak/>
-        <w:t xml:space="preserve">Next, the correlations between numeric features and Rating were checked. Most features, as shown in black cells, don’t have strong correlations with Rating, and therefore are not suitable for predicting sentiments. </w:t>
-      </w:r>
-      <w:r>
-        <w:rPr>
-          <w:rFonts w:ascii="Segoe UI" w:eastAsia="Times New Roman" w:hAnsi="Segoe UI" w:cs="Segoe UI"/>
-          <w:i/>
-          <w:color w:val="24292E"/>
-          <w:sz w:val="24"/>
-          <w:szCs w:val="24"/>
-        </w:rPr>
-        <w:t>Recommended IND</w:t>
-      </w:r>
-      <w:r>
-        <w:rPr>
-          <w:rFonts w:ascii="Segoe UI" w:eastAsia="Times New Roman" w:hAnsi="Segoe UI" w:cs="Segoe UI"/>
-          <w:color w:val="24292E"/>
-          <w:sz w:val="24"/>
-          <w:szCs w:val="24"/>
-        </w:rPr>
-        <w:t xml:space="preserve"> has strong positive correlation with </w:t>
-      </w:r>
-      <w:r>
-        <w:rPr>
-          <w:rFonts w:ascii="Segoe UI" w:eastAsia="Times New Roman" w:hAnsi="Segoe UI" w:cs="Segoe UI"/>
-          <w:i/>
-          <w:color w:val="24292E"/>
-          <w:sz w:val="24"/>
-          <w:szCs w:val="24"/>
-        </w:rPr>
-        <w:t>Rating</w:t>
-      </w:r>
-      <w:r>
-        <w:rPr>
-          <w:rFonts w:ascii="Segoe UI" w:eastAsia="Times New Roman" w:hAnsi="Segoe UI" w:cs="Segoe UI"/>
-          <w:color w:val="24292E"/>
-          <w:sz w:val="24"/>
-          <w:szCs w:val="24"/>
-        </w:rPr>
-        <w:t xml:space="preserve">, which makes sense as customers hold positive views would be more willing to recommend the products. However, since the goal of the project is to infer customers’ sentiment based on their reviews, and the </w:t>
-      </w:r>
-      <w:r>
-        <w:rPr>
-          <w:rFonts w:ascii="Segoe UI" w:eastAsia="Times New Roman" w:hAnsi="Segoe UI" w:cs="Segoe UI"/>
-          <w:i/>
-          <w:color w:val="24292E"/>
-          <w:sz w:val="24"/>
-          <w:szCs w:val="24"/>
-        </w:rPr>
-        <w:t>Recommended IND</w:t>
-      </w:r>
-      <w:r>
-        <w:rPr>
-          <w:rFonts w:ascii="Segoe UI" w:eastAsia="Times New Roman" w:hAnsi="Segoe UI" w:cs="Segoe UI"/>
-          <w:color w:val="24292E"/>
-          <w:sz w:val="24"/>
-          <w:szCs w:val="24"/>
-        </w:rPr>
-        <w:t xml:space="preserve"> already indicates the sentiment, this feature should not be used. In summary, </w:t>
-      </w:r>
-      <w:r>
-        <w:rPr>
-          <w:rFonts w:ascii="Segoe UI" w:eastAsia="Times New Roman" w:hAnsi="Segoe UI" w:cs="Segoe UI"/>
-          <w:i/>
-          <w:color w:val="24292E"/>
-          <w:sz w:val="24"/>
-          <w:szCs w:val="24"/>
-        </w:rPr>
-        <w:t>Review Text</w:t>
-      </w:r>
-      <w:r>
-        <w:rPr>
-          <w:rFonts w:ascii="Segoe UI" w:eastAsia="Times New Roman" w:hAnsi="Segoe UI" w:cs="Segoe UI"/>
-          <w:color w:val="24292E"/>
-          <w:sz w:val="24"/>
-          <w:szCs w:val="24"/>
-        </w:rPr>
-        <w:t xml:space="preserve"> will be the only feature used to predicting sentiments.  </w:t>
+        <w:t xml:space="preserve">In order to check if the data skewness appears across </w:t>
+      </w:r>
+      <w:r>
+        <w:rPr>
+          <w:rFonts w:ascii="Segoe UI" w:eastAsia="Times New Roman" w:hAnsi="Segoe UI" w:cs="Segoe UI"/>
+          <w:color w:val="24292E"/>
+          <w:sz w:val="24"/>
+          <w:szCs w:val="24"/>
+        </w:rPr>
+        <w:t>the categorical variable - department</w:t>
+      </w:r>
+      <w:r>
+        <w:rPr>
+          <w:rFonts w:ascii="Segoe UI" w:eastAsia="Times New Roman" w:hAnsi="Segoe UI" w:cs="Segoe UI"/>
+          <w:color w:val="24292E"/>
+          <w:sz w:val="24"/>
+          <w:szCs w:val="24"/>
+        </w:rPr>
+        <w:t xml:space="preserve">, the distribution of positive reviews </w:t>
+      </w:r>
+      <w:r>
+        <w:rPr>
+          <w:rFonts w:ascii="Segoe UI" w:eastAsia="Times New Roman" w:hAnsi="Segoe UI" w:cs="Segoe UI"/>
+          <w:color w:val="24292E"/>
+          <w:sz w:val="24"/>
+          <w:szCs w:val="24"/>
+        </w:rPr>
+        <w:t xml:space="preserve">(ratings in 4 or 5) </w:t>
+      </w:r>
+      <w:r>
+        <w:rPr>
+          <w:rFonts w:ascii="Segoe UI" w:eastAsia="Times New Roman" w:hAnsi="Segoe UI" w:cs="Segoe UI"/>
+          <w:color w:val="24292E"/>
+          <w:sz w:val="24"/>
+          <w:szCs w:val="24"/>
+        </w:rPr>
+        <w:t xml:space="preserve">by department was further examined. Per chart below, it is consistent across department that the majority of reviews are positive. </w:t>
+      </w:r>
+      <w:r>
+        <w:rPr>
+          <w:rFonts w:ascii="Segoe UI" w:eastAsia="Times New Roman" w:hAnsi="Segoe UI" w:cs="Segoe UI"/>
+          <w:color w:val="24292E"/>
+          <w:sz w:val="24"/>
+          <w:szCs w:val="24"/>
+        </w:rPr>
+        <w:t>Department doesn’t provide much information in inferring customers’ sentiment.</w:t>
       </w:r>
     </w:p>
     <w:p>
       <w:pPr>
         <w:spacing w:before="60" w:after="100" w:afterAutospacing="1" w:line="240" w:lineRule="auto"/>
+        <w:jc w:val="center"/>
         <w:rPr>
           <w:rFonts w:ascii="Segoe UI" w:eastAsia="Times New Roman" w:hAnsi="Segoe UI" w:cs="Segoe UI"/>
           <w:color w:val="24292E"/>
@@ -1483,10 +1734,10 @@
           <w:noProof/>
         </w:rPr>
         <w:drawing>
-          <wp:inline distT="0" distB="0" distL="0" distR="0" wp14:anchorId="679AB95F" wp14:editId="5A3039F0">
-            <wp:extent cx="3879593" cy="3077148"/>
-            <wp:effectExtent l="0" t="0" r="6985" b="9525"/>
-            <wp:docPr id="2" name="Picture 2"/>
+          <wp:inline distT="0" distB="0" distL="0" distR="0" wp14:anchorId="5CEF523C" wp14:editId="6432A2AF">
+            <wp:extent cx="3302744" cy="2280329"/>
+            <wp:effectExtent l="0" t="0" r="0" b="5715"/>
+            <wp:docPr id="3" name="Picture 3"/>
             <wp:cNvGraphicFramePr>
               <a:graphicFrameLocks xmlns:a="http://schemas.openxmlformats.org/drawingml/2006/main" noChangeAspect="1"/>
             </wp:cNvGraphicFramePr>
@@ -1506,6 +1757,154 @@
                   <pic:spPr>
                     <a:xfrm>
                       <a:off x="0" y="0"/>
+                      <a:ext cx="3317565" cy="2290562"/>
+                    </a:xfrm>
+                    <a:prstGeom prst="rect">
+                      <a:avLst/>
+                    </a:prstGeom>
+                  </pic:spPr>
+                </pic:pic>
+              </a:graphicData>
+            </a:graphic>
+          </wp:inline>
+        </w:drawing>
+      </w:r>
+    </w:p>
+    <w:p>
+      <w:pPr>
+        <w:spacing w:before="60" w:after="100" w:afterAutospacing="1" w:line="240" w:lineRule="auto"/>
+        <w:rPr>
+          <w:rFonts w:ascii="Segoe UI" w:eastAsia="Times New Roman" w:hAnsi="Segoe UI" w:cs="Segoe UI"/>
+          <w:color w:val="24292E"/>
+          <w:sz w:val="24"/>
+          <w:szCs w:val="24"/>
+        </w:rPr>
+      </w:pPr>
+      <w:r>
+        <w:rPr>
+          <w:rFonts w:ascii="Segoe UI" w:eastAsia="Times New Roman" w:hAnsi="Segoe UI" w:cs="Segoe UI"/>
+          <w:color w:val="24292E"/>
+          <w:sz w:val="24"/>
+          <w:szCs w:val="24"/>
+        </w:rPr>
+        <w:t xml:space="preserve">Next, the correlations between numeric features and Rating were checked. Most features, as shown in black cells, don’t have strong correlations with Rating, and therefore are not suitable for predicting sentiments. </w:t>
+      </w:r>
+      <w:r>
+        <w:rPr>
+          <w:rFonts w:ascii="Segoe UI" w:eastAsia="Times New Roman" w:hAnsi="Segoe UI" w:cs="Segoe UI"/>
+          <w:i/>
+          <w:color w:val="24292E"/>
+          <w:sz w:val="24"/>
+          <w:szCs w:val="24"/>
+        </w:rPr>
+        <w:t>Recommended IND</w:t>
+      </w:r>
+      <w:r>
+        <w:rPr>
+          <w:rFonts w:ascii="Segoe UI" w:eastAsia="Times New Roman" w:hAnsi="Segoe UI" w:cs="Segoe UI"/>
+          <w:color w:val="24292E"/>
+          <w:sz w:val="24"/>
+          <w:szCs w:val="24"/>
+        </w:rPr>
+        <w:t xml:space="preserve"> has strong positive correlation with </w:t>
+      </w:r>
+      <w:r>
+        <w:rPr>
+          <w:rFonts w:ascii="Segoe UI" w:eastAsia="Times New Roman" w:hAnsi="Segoe UI" w:cs="Segoe UI"/>
+          <w:i/>
+          <w:color w:val="24292E"/>
+          <w:sz w:val="24"/>
+          <w:szCs w:val="24"/>
+        </w:rPr>
+        <w:t>Rating</w:t>
+      </w:r>
+      <w:r>
+        <w:rPr>
+          <w:rFonts w:ascii="Segoe UI" w:eastAsia="Times New Roman" w:hAnsi="Segoe UI" w:cs="Segoe UI"/>
+          <w:color w:val="24292E"/>
+          <w:sz w:val="24"/>
+          <w:szCs w:val="24"/>
+        </w:rPr>
+        <w:t xml:space="preserve">, which makes sense as customers hold positive views would be more willing to recommend the products. However, since the goal of the project is to infer customers’ sentiment based on their reviews, and the </w:t>
+      </w:r>
+      <w:r>
+        <w:rPr>
+          <w:rFonts w:ascii="Segoe UI" w:eastAsia="Times New Roman" w:hAnsi="Segoe UI" w:cs="Segoe UI"/>
+          <w:i/>
+          <w:color w:val="24292E"/>
+          <w:sz w:val="24"/>
+          <w:szCs w:val="24"/>
+        </w:rPr>
+        <w:t>Recommended IND</w:t>
+      </w:r>
+      <w:r>
+        <w:rPr>
+          <w:rFonts w:ascii="Segoe UI" w:eastAsia="Times New Roman" w:hAnsi="Segoe UI" w:cs="Segoe UI"/>
+          <w:color w:val="24292E"/>
+          <w:sz w:val="24"/>
+          <w:szCs w:val="24"/>
+        </w:rPr>
+        <w:t xml:space="preserve"> already indicates the sentiment, this feature should not be used. In summary, </w:t>
+      </w:r>
+      <w:r>
+        <w:rPr>
+          <w:rFonts w:ascii="Segoe UI" w:eastAsia="Times New Roman" w:hAnsi="Segoe UI" w:cs="Segoe UI"/>
+          <w:i/>
+          <w:color w:val="24292E"/>
+          <w:sz w:val="24"/>
+          <w:szCs w:val="24"/>
+        </w:rPr>
+        <w:t>Review Text</w:t>
+      </w:r>
+      <w:r>
+        <w:rPr>
+          <w:rFonts w:ascii="Segoe UI" w:eastAsia="Times New Roman" w:hAnsi="Segoe UI" w:cs="Segoe UI"/>
+          <w:color w:val="24292E"/>
+          <w:sz w:val="24"/>
+          <w:szCs w:val="24"/>
+        </w:rPr>
+        <w:t xml:space="preserve"> will be the only feature used to predicting sentiments.  </w:t>
+      </w:r>
+    </w:p>
+    <w:p>
+      <w:pPr>
+        <w:spacing w:before="60" w:after="100" w:afterAutospacing="1" w:line="240" w:lineRule="auto"/>
+        <w:rPr>
+          <w:rFonts w:ascii="Segoe UI" w:eastAsia="Times New Roman" w:hAnsi="Segoe UI" w:cs="Segoe UI"/>
+          <w:color w:val="24292E"/>
+          <w:sz w:val="24"/>
+          <w:szCs w:val="24"/>
+        </w:rPr>
+      </w:pPr>
+      <w:r>
+        <w:rPr>
+          <w:rFonts w:ascii="Segoe UI" w:hAnsi="Segoe UI" w:cs="Segoe UI"/>
+          <w:noProof/>
+        </w:rPr>
+        <w:drawing>
+          <wp:inline distT="0" distB="0" distL="0" distR="0" wp14:anchorId="679AB95F" wp14:editId="5A3039F0">
+            <wp:extent cx="3879593" cy="3077148"/>
+            <wp:effectExtent l="0" t="0" r="6985" b="9525"/>
+            <wp:docPr id="2" name="Picture 2"/>
+            <wp:cNvGraphicFramePr>
+              <a:graphicFrameLocks xmlns:a="http://schemas.openxmlformats.org/drawingml/2006/main" noChangeAspect="1"/>
+            </wp:cNvGraphicFramePr>
+            <a:graphic xmlns:a="http://schemas.openxmlformats.org/drawingml/2006/main">
+              <a:graphicData uri="http://schemas.openxmlformats.org/drawingml/2006/picture">
+                <pic:pic xmlns:pic="http://schemas.openxmlformats.org/drawingml/2006/picture">
+                  <pic:nvPicPr>
+                    <pic:cNvPr id="1" name=""/>
+                    <pic:cNvPicPr/>
+                  </pic:nvPicPr>
+                  <pic:blipFill>
+                    <a:blip r:embed="rId11"/>
+                    <a:stretch>
+                      <a:fillRect/>
+                    </a:stretch>
+                  </pic:blipFill>
+                  <pic:spPr>
+                    <a:xfrm>
+                      <a:off x="0" y="0"/>
                       <a:ext cx="3894608" cy="3089057"/>
                     </a:xfrm>
                     <a:prstGeom prst="rect">
@@ -1561,6 +1960,302 @@
           <w:sz w:val="24"/>
           <w:szCs w:val="24"/>
         </w:rPr>
+        <w:t>I</w:t>
+      </w:r>
+      <w:r>
+        <w:rPr>
+          <w:rFonts w:ascii="Segoe UI" w:eastAsia="Times New Roman" w:hAnsi="Segoe UI" w:cs="Segoe UI"/>
+          <w:color w:val="24292E"/>
+          <w:sz w:val="24"/>
+          <w:szCs w:val="24"/>
+        </w:rPr>
+        <w:t>n </w:t>
+      </w:r>
+      <w:hyperlink r:id="rId12" w:tooltip="Machine learning" w:history="1">
+        <w:r>
+          <w:rPr>
+            <w:rFonts w:ascii="Segoe UI" w:eastAsia="Times New Roman" w:hAnsi="Segoe UI" w:cs="Segoe UI"/>
+            <w:color w:val="24292E"/>
+            <w:sz w:val="24"/>
+            <w:szCs w:val="24"/>
+          </w:rPr>
+          <w:t>machine learning</w:t>
+        </w:r>
+      </w:hyperlink>
+      <w:r>
+        <w:rPr>
+          <w:rFonts w:ascii="Segoe UI" w:eastAsia="Times New Roman" w:hAnsi="Segoe UI" w:cs="Segoe UI"/>
+          <w:color w:val="24292E"/>
+          <w:sz w:val="24"/>
+          <w:szCs w:val="24"/>
+        </w:rPr>
+        <w:t>, </w:t>
+      </w:r>
+      <w:r>
+        <w:rPr>
+          <w:rFonts w:ascii="Segoe UI" w:eastAsia="Times New Roman" w:hAnsi="Segoe UI" w:cs="Segoe UI"/>
+          <w:color w:val="24292E"/>
+          <w:sz w:val="24"/>
+          <w:szCs w:val="24"/>
+        </w:rPr>
+        <w:t>Support Vector M</w:t>
+      </w:r>
+      <w:r>
+        <w:rPr>
+          <w:rFonts w:ascii="Segoe UI" w:eastAsia="Times New Roman" w:hAnsi="Segoe UI" w:cs="Segoe UI"/>
+          <w:color w:val="24292E"/>
+          <w:sz w:val="24"/>
+          <w:szCs w:val="24"/>
+        </w:rPr>
+        <w:t>achines are </w:t>
+      </w:r>
+      <w:hyperlink r:id="rId13" w:tooltip="Supervised learning" w:history="1">
+        <w:r>
+          <w:rPr>
+            <w:rFonts w:ascii="Segoe UI" w:eastAsia="Times New Roman" w:hAnsi="Segoe UI" w:cs="Segoe UI"/>
+            <w:color w:val="24292E"/>
+            <w:sz w:val="24"/>
+            <w:szCs w:val="24"/>
+          </w:rPr>
+          <w:t>supervised learning</w:t>
+        </w:r>
+      </w:hyperlink>
+      <w:r>
+        <w:rPr>
+          <w:rFonts w:ascii="Segoe UI" w:eastAsia="Times New Roman" w:hAnsi="Segoe UI" w:cs="Segoe UI"/>
+          <w:color w:val="24292E"/>
+          <w:sz w:val="24"/>
+          <w:szCs w:val="24"/>
+        </w:rPr>
+        <w:t> models with associated learning </w:t>
+      </w:r>
+      <w:hyperlink r:id="rId14" w:tooltip="Algorithm" w:history="1">
+        <w:r>
+          <w:rPr>
+            <w:rFonts w:ascii="Segoe UI" w:eastAsia="Times New Roman" w:hAnsi="Segoe UI" w:cs="Segoe UI"/>
+            <w:color w:val="24292E"/>
+            <w:sz w:val="24"/>
+            <w:szCs w:val="24"/>
+          </w:rPr>
+          <w:t>algorithms</w:t>
+        </w:r>
+      </w:hyperlink>
+      <w:r>
+        <w:rPr>
+          <w:rFonts w:ascii="Segoe UI" w:eastAsia="Times New Roman" w:hAnsi="Segoe UI" w:cs="Segoe UI"/>
+          <w:color w:val="24292E"/>
+          <w:sz w:val="24"/>
+          <w:szCs w:val="24"/>
+        </w:rPr>
+        <w:t> that analyze data used for </w:t>
+      </w:r>
+      <w:hyperlink r:id="rId15" w:tooltip="Statistical classification" w:history="1">
+        <w:r>
+          <w:rPr>
+            <w:rFonts w:ascii="Segoe UI" w:eastAsia="Times New Roman" w:hAnsi="Segoe UI" w:cs="Segoe UI"/>
+            <w:color w:val="24292E"/>
+            <w:sz w:val="24"/>
+            <w:szCs w:val="24"/>
+          </w:rPr>
+          <w:t>classification</w:t>
+        </w:r>
+      </w:hyperlink>
+      <w:r>
+        <w:rPr>
+          <w:rFonts w:ascii="Segoe UI" w:eastAsia="Times New Roman" w:hAnsi="Segoe UI" w:cs="Segoe UI"/>
+          <w:color w:val="24292E"/>
+          <w:sz w:val="24"/>
+          <w:szCs w:val="24"/>
+        </w:rPr>
+        <w:t> and </w:t>
+      </w:r>
+      <w:hyperlink r:id="rId16" w:tooltip="Regression analysis" w:history="1">
+        <w:r>
+          <w:rPr>
+            <w:rFonts w:ascii="Segoe UI" w:eastAsia="Times New Roman" w:hAnsi="Segoe UI" w:cs="Segoe UI"/>
+            <w:color w:val="24292E"/>
+            <w:sz w:val="24"/>
+            <w:szCs w:val="24"/>
+          </w:rPr>
+          <w:t>regression analysis</w:t>
+        </w:r>
+      </w:hyperlink>
+      <w:r>
+        <w:rPr>
+          <w:rFonts w:ascii="Segoe UI" w:eastAsia="Times New Roman" w:hAnsi="Segoe UI" w:cs="Segoe UI"/>
+          <w:color w:val="24292E"/>
+          <w:sz w:val="24"/>
+          <w:szCs w:val="24"/>
+        </w:rPr>
+        <w:t>. Given a set of training examples, each marked as belonging to one or the other of two categories, an SVM training algorithm builds a model that assigns new examples to one category or the other, making it a non-</w:t>
+      </w:r>
+      <w:hyperlink r:id="rId17" w:tooltip="Probabilistic classification" w:history="1">
+        <w:r>
+          <w:rPr>
+            <w:rFonts w:ascii="Segoe UI" w:eastAsia="Times New Roman" w:hAnsi="Segoe UI" w:cs="Segoe UI"/>
+            <w:color w:val="24292E"/>
+            <w:sz w:val="24"/>
+            <w:szCs w:val="24"/>
+          </w:rPr>
+          <w:t>probabilistic</w:t>
+        </w:r>
+      </w:hyperlink>
+      <w:r>
+        <w:rPr>
+          <w:rFonts w:ascii="Segoe UI" w:eastAsia="Times New Roman" w:hAnsi="Segoe UI" w:cs="Segoe UI"/>
+          <w:color w:val="24292E"/>
+          <w:sz w:val="24"/>
+          <w:szCs w:val="24"/>
+        </w:rPr>
+        <w:t> </w:t>
+      </w:r>
+      <w:hyperlink r:id="rId18" w:tooltip="Binary classifier" w:history="1">
+        <w:r>
+          <w:rPr>
+            <w:rFonts w:ascii="Segoe UI" w:eastAsia="Times New Roman" w:hAnsi="Segoe UI" w:cs="Segoe UI"/>
+            <w:color w:val="24292E"/>
+            <w:sz w:val="24"/>
+            <w:szCs w:val="24"/>
+          </w:rPr>
+          <w:t>binary</w:t>
+        </w:r>
+      </w:hyperlink>
+      <w:r>
+        <w:rPr>
+          <w:rFonts w:ascii="Segoe UI" w:eastAsia="Times New Roman" w:hAnsi="Segoe UI" w:cs="Segoe UI"/>
+          <w:color w:val="24292E"/>
+          <w:sz w:val="24"/>
+          <w:szCs w:val="24"/>
+        </w:rPr>
+        <w:t> </w:t>
+      </w:r>
+      <w:hyperlink r:id="rId19" w:tooltip="Linear classifier" w:history="1">
+        <w:r>
+          <w:rPr>
+            <w:rFonts w:ascii="Segoe UI" w:eastAsia="Times New Roman" w:hAnsi="Segoe UI" w:cs="Segoe UI"/>
+            <w:color w:val="24292E"/>
+            <w:sz w:val="24"/>
+            <w:szCs w:val="24"/>
+          </w:rPr>
+          <w:t>linear classifier</w:t>
+        </w:r>
+      </w:hyperlink>
+      <w:r>
+        <w:rPr>
+          <w:rFonts w:ascii="Segoe UI" w:eastAsia="Times New Roman" w:hAnsi="Segoe UI" w:cs="Segoe UI"/>
+          <w:color w:val="24292E"/>
+          <w:sz w:val="24"/>
+          <w:szCs w:val="24"/>
+        </w:rPr>
+        <w:t> (although methods such as </w:t>
+      </w:r>
+      <w:hyperlink r:id="rId20" w:tooltip="Platt scaling" w:history="1">
+        <w:r>
+          <w:rPr>
+            <w:rFonts w:ascii="Segoe UI" w:eastAsia="Times New Roman" w:hAnsi="Segoe UI" w:cs="Segoe UI"/>
+            <w:color w:val="24292E"/>
+            <w:sz w:val="24"/>
+            <w:szCs w:val="24"/>
+          </w:rPr>
+          <w:t>Platt scaling</w:t>
+        </w:r>
+      </w:hyperlink>
+      <w:r>
+        <w:rPr>
+          <w:rFonts w:ascii="Segoe UI" w:eastAsia="Times New Roman" w:hAnsi="Segoe UI" w:cs="Segoe UI"/>
+          <w:color w:val="24292E"/>
+          <w:sz w:val="24"/>
+          <w:szCs w:val="24"/>
+        </w:rPr>
+        <w:t> exist to use SVM in a probabilistic classification setting). An SVM model is a representation of the examples as points in space, mapped so that the examples of the separate categories are divided by a clear gap that is as wide as possible. New examples are then mapped into that same space and predicted to belong to a category based on which side of the gap they fall.</w:t>
+      </w:r>
+    </w:p>
+    <w:p>
+      <w:pPr>
+        <w:spacing w:after="240" w:line="240" w:lineRule="auto"/>
+        <w:rPr>
+          <w:rFonts w:ascii="Segoe UI" w:eastAsia="Times New Roman" w:hAnsi="Segoe UI" w:cs="Segoe UI"/>
+          <w:color w:val="24292E"/>
+          <w:sz w:val="24"/>
+          <w:szCs w:val="24"/>
+        </w:rPr>
+      </w:pPr>
+      <w:r>
+        <w:rPr>
+          <w:rFonts w:ascii="Segoe UI" w:eastAsia="Times New Roman" w:hAnsi="Segoe UI" w:cs="Segoe UI"/>
+          <w:color w:val="24292E"/>
+          <w:sz w:val="24"/>
+          <w:szCs w:val="24"/>
+        </w:rPr>
+        <w:t>In addition to performing </w:t>
+      </w:r>
+      <w:hyperlink r:id="rId21" w:tooltip="Linear classifier" w:history="1">
+        <w:r>
+          <w:rPr>
+            <w:rFonts w:ascii="Segoe UI" w:eastAsia="Times New Roman" w:hAnsi="Segoe UI" w:cs="Segoe UI"/>
+            <w:color w:val="24292E"/>
+            <w:sz w:val="24"/>
+            <w:szCs w:val="24"/>
+          </w:rPr>
+          <w:t>linear classification</w:t>
+        </w:r>
+      </w:hyperlink>
+      <w:r>
+        <w:rPr>
+          <w:rFonts w:ascii="Segoe UI" w:eastAsia="Times New Roman" w:hAnsi="Segoe UI" w:cs="Segoe UI"/>
+          <w:color w:val="24292E"/>
+          <w:sz w:val="24"/>
+          <w:szCs w:val="24"/>
+        </w:rPr>
+        <w:t>, SVMs can efficiently perform a non-linear classification using what is called the </w:t>
+      </w:r>
+      <w:hyperlink r:id="rId22" w:tooltip="Kernel trick" w:history="1">
+        <w:r>
+          <w:rPr>
+            <w:rFonts w:ascii="Segoe UI" w:eastAsia="Times New Roman" w:hAnsi="Segoe UI" w:cs="Segoe UI"/>
+            <w:color w:val="24292E"/>
+            <w:sz w:val="24"/>
+            <w:szCs w:val="24"/>
+          </w:rPr>
+          <w:t>kernel trick</w:t>
+        </w:r>
+      </w:hyperlink>
+      <w:r>
+        <w:rPr>
+          <w:rFonts w:ascii="Segoe UI" w:eastAsia="Times New Roman" w:hAnsi="Segoe UI" w:cs="Segoe UI"/>
+          <w:color w:val="24292E"/>
+          <w:sz w:val="24"/>
+          <w:szCs w:val="24"/>
+        </w:rPr>
+        <w:t>, implicitly mapping their inputs into high-dimensional feature spaces.</w:t>
+      </w:r>
+      <w:r>
+        <w:rPr>
+          <w:rFonts w:ascii="Segoe UI" w:eastAsia="Times New Roman" w:hAnsi="Segoe UI" w:cs="Segoe UI"/>
+          <w:color w:val="24292E"/>
+          <w:sz w:val="24"/>
+          <w:szCs w:val="24"/>
+        </w:rPr>
+        <w:t xml:space="preserve"> In this project, multiple kernel functions were selected for model training.</w:t>
+      </w:r>
+    </w:p>
+    <w:p>
+      <w:pPr>
+        <w:spacing w:after="240" w:line="240" w:lineRule="auto"/>
+        <w:rPr>
+          <w:rFonts w:ascii="Segoe UI" w:eastAsia="Times New Roman" w:hAnsi="Segoe UI" w:cs="Segoe UI"/>
+          <w:color w:val="24292E"/>
+          <w:sz w:val="24"/>
+          <w:szCs w:val="24"/>
+        </w:rPr>
+      </w:pPr>
+      <w:r>
+        <w:rPr>
+          <w:rFonts w:ascii="Segoe UI" w:eastAsia="Times New Roman" w:hAnsi="Segoe UI" w:cs="Segoe UI"/>
+          <w:color w:val="24292E"/>
+          <w:sz w:val="24"/>
+          <w:szCs w:val="24"/>
+        </w:rPr>
         <w:t>The natural language processing tasks including the following steps:</w:t>
       </w:r>
     </w:p>
@@ -1639,25 +2334,16 @@
           <w:sz w:val="24"/>
           <w:szCs w:val="24"/>
         </w:rPr>
-        <w:t>d machine learning model, i.e. Support Vector M</w:t>
-      </w:r>
-      <w:r>
-        <w:rPr>
-          <w:rFonts w:ascii="Segoe UI" w:eastAsia="Times New Roman" w:hAnsi="Segoe UI" w:cs="Segoe UI"/>
-          <w:color w:val="24292E"/>
-          <w:sz w:val="24"/>
-          <w:szCs w:val="24"/>
-        </w:rPr>
-        <w:t>achine</w:t>
-      </w:r>
-      <w:r>
-        <w:rPr>
-          <w:rFonts w:ascii="Segoe UI" w:eastAsia="Times New Roman" w:hAnsi="Segoe UI" w:cs="Segoe UI"/>
-          <w:color w:val="24292E"/>
-          <w:sz w:val="24"/>
-          <w:szCs w:val="24"/>
-        </w:rPr>
-        <w:t xml:space="preserve"> (SVM)</w:t>
+        <w:t xml:space="preserve">d </w:t>
+      </w:r>
+      <w:r>
+        <w:rPr>
+          <w:rFonts w:ascii="Segoe UI" w:eastAsia="Times New Roman" w:hAnsi="Segoe UI" w:cs="Segoe UI"/>
+          <w:color w:val="24292E"/>
+          <w:sz w:val="24"/>
+          <w:szCs w:val="24"/>
+        </w:rPr>
+        <w:t>SVM model</w:t>
       </w:r>
       <w:r>
         <w:rPr>
@@ -1700,7 +2386,6 @@
           <w:sz w:val="30"/>
           <w:szCs w:val="30"/>
         </w:rPr>
-        <w:lastRenderedPageBreak/>
         <w:t>Benchmark</w:t>
       </w:r>
     </w:p>
@@ -2009,43 +2694,7 @@
           <w:sz w:val="24"/>
           <w:szCs w:val="24"/>
         </w:rPr>
-        <w:t xml:space="preserve">Feature selection: </w:t>
-      </w:r>
-      <w:r>
-        <w:rPr>
-          <w:rFonts w:ascii="Segoe UI" w:eastAsia="Times New Roman" w:hAnsi="Segoe UI" w:cs="Segoe UI"/>
-          <w:color w:val="24292E"/>
-          <w:sz w:val="24"/>
-          <w:szCs w:val="24"/>
-        </w:rPr>
-        <w:t>The features of the classification model are selected based on the frequency of words appeared in negative re</w:t>
-      </w:r>
-      <w:r>
-        <w:rPr>
-          <w:rFonts w:ascii="Segoe UI" w:eastAsia="Times New Roman" w:hAnsi="Segoe UI" w:cs="Segoe UI"/>
-          <w:color w:val="24292E"/>
-          <w:sz w:val="24"/>
-          <w:szCs w:val="24"/>
-        </w:rPr>
-        <w:t>views. Note that stop words were</w:t>
-      </w:r>
-      <w:r>
-        <w:rPr>
-          <w:rFonts w:ascii="Segoe UI" w:eastAsia="Times New Roman" w:hAnsi="Segoe UI" w:cs="Segoe UI"/>
-          <w:color w:val="24292E"/>
-          <w:sz w:val="24"/>
-          <w:szCs w:val="24"/>
-        </w:rPr>
-        <w:t xml:space="preserve"> removed when evaluating the frequency of each word. </w:t>
-      </w:r>
-      <w:r>
-        <w:rPr>
-          <w:rFonts w:ascii="Segoe UI" w:eastAsia="Times New Roman" w:hAnsi="Segoe UI" w:cs="Segoe UI"/>
-          <w:color w:val="24292E"/>
-          <w:sz w:val="24"/>
-          <w:szCs w:val="24"/>
-        </w:rPr>
-        <w:t>FreqDist() function in NLTK library was used to find the most common words in dataset.</w:t>
+        <w:t>Feature selection: The features of the classification model are selected based on the frequency of words appeared in negative reviews. Note that stop words were removed when evaluating the frequency of each word. FreqDist() function in NLTK library was used to find the most common words in dataset.</w:t>
       </w:r>
     </w:p>
     <w:p>
@@ -2070,70 +2719,7 @@
           <w:sz w:val="24"/>
           <w:szCs w:val="24"/>
         </w:rPr>
-        <w:t xml:space="preserve">Tokenization: </w:t>
-      </w:r>
-      <w:r>
-        <w:rPr>
-          <w:rFonts w:ascii="Segoe UI" w:eastAsia="Times New Roman" w:hAnsi="Segoe UI" w:cs="Segoe UI"/>
-          <w:color w:val="24292E"/>
-          <w:sz w:val="24"/>
-          <w:szCs w:val="24"/>
-        </w:rPr>
-        <w:t>Convert strings to vectors</w:t>
-      </w:r>
-      <w:r>
-        <w:rPr>
-          <w:rFonts w:ascii="Segoe UI" w:eastAsia="Times New Roman" w:hAnsi="Segoe UI" w:cs="Segoe UI"/>
-          <w:color w:val="24292E"/>
-          <w:sz w:val="24"/>
-          <w:szCs w:val="24"/>
-        </w:rPr>
-        <w:t xml:space="preserve"> based on the dictionary. The elements in a vector represents </w:t>
-      </w:r>
-      <w:r>
-        <w:rPr>
-          <w:rFonts w:ascii="Segoe UI" w:eastAsia="Times New Roman" w:hAnsi="Segoe UI" w:cs="Segoe UI"/>
-          <w:color w:val="24292E"/>
-          <w:sz w:val="24"/>
-          <w:szCs w:val="24"/>
-        </w:rPr>
-        <w:t>the count of the words in</w:t>
-      </w:r>
-      <w:r>
-        <w:rPr>
-          <w:rFonts w:ascii="Segoe UI" w:eastAsia="Times New Roman" w:hAnsi="Segoe UI" w:cs="Segoe UI"/>
-          <w:color w:val="24292E"/>
-          <w:sz w:val="24"/>
-          <w:szCs w:val="24"/>
-        </w:rPr>
-        <w:t xml:space="preserve"> dictionary appeared in one review. </w:t>
-      </w:r>
-      <w:r>
-        <w:rPr>
-          <w:rFonts w:ascii="Segoe UI" w:eastAsia="Times New Roman" w:hAnsi="Segoe UI" w:cs="Segoe UI"/>
-          <w:color w:val="24292E"/>
-          <w:sz w:val="24"/>
-          <w:szCs w:val="24"/>
-        </w:rPr>
-        <w:t xml:space="preserve">Bag of Words technique </w:t>
-      </w:r>
-      <w:r>
-        <w:rPr>
-          <w:rFonts w:ascii="Segoe UI" w:eastAsia="Times New Roman" w:hAnsi="Segoe UI" w:cs="Segoe UI"/>
-          <w:color w:val="24292E"/>
-          <w:sz w:val="24"/>
-          <w:szCs w:val="24"/>
-        </w:rPr>
-        <w:t>was</w:t>
-      </w:r>
-      <w:r>
-        <w:rPr>
-          <w:rFonts w:ascii="Segoe UI" w:eastAsia="Times New Roman" w:hAnsi="Segoe UI" w:cs="Segoe UI"/>
-          <w:color w:val="24292E"/>
-          <w:sz w:val="24"/>
-          <w:szCs w:val="24"/>
-        </w:rPr>
-        <w:t xml:space="preserve"> used for this conversion.</w:t>
+        <w:t>Tokenization: Convert strings to vectors based on the dictionary. The elements in a vector represents the count of the words in dictionary appeared in one review. Bag of Words technique was used for this conversion.</w:t>
       </w:r>
     </w:p>
     <w:p>
@@ -2158,25 +2744,16 @@
           <w:sz w:val="24"/>
           <w:szCs w:val="24"/>
         </w:rPr>
-        <w:t xml:space="preserve">Model data selection: </w:t>
-      </w:r>
-      <w:r>
-        <w:rPr>
-          <w:rFonts w:ascii="Segoe UI" w:eastAsia="Times New Roman" w:hAnsi="Segoe UI" w:cs="Segoe UI"/>
-          <w:color w:val="24292E"/>
-          <w:sz w:val="24"/>
-          <w:szCs w:val="24"/>
-        </w:rPr>
-        <w:t>The model dataset is split into training, validation and testing dataset at 60:20:20 ratios.</w:t>
-      </w:r>
-      <w:r>
-        <w:rPr>
-          <w:rFonts w:ascii="Segoe UI" w:eastAsia="Times New Roman" w:hAnsi="Segoe UI" w:cs="Segoe UI"/>
-          <w:color w:val="24292E"/>
-          <w:sz w:val="24"/>
-          <w:szCs w:val="24"/>
-        </w:rPr>
-        <w:t xml:space="preserve"> A</w:t>
+        <w:t xml:space="preserve">Model data selection: The model dataset is split into training, validation and testing dataset at 60:20:20 ratios. </w:t>
+      </w:r>
+      <w:r>
+        <w:rPr>
+          <w:rFonts w:ascii="Segoe UI" w:eastAsia="Times New Roman" w:hAnsi="Segoe UI" w:cs="Segoe UI"/>
+          <w:color w:val="24292E"/>
+          <w:sz w:val="24"/>
+          <w:szCs w:val="24"/>
+        </w:rPr>
+        <w:t>The dataset is highly skewed and Negative reviews are in a rare class. In order to handle imbalanced data, a</w:t>
       </w:r>
       <w:r>
         <w:rPr>
@@ -2210,43 +2787,7 @@
           <w:sz w:val="24"/>
           <w:szCs w:val="24"/>
         </w:rPr>
-        <w:t xml:space="preserve">Develop a Support Vector Machine (SVM) to process the data and solve the classification problem. </w:t>
-      </w:r>
-      <w:r>
-        <w:rPr>
-          <w:rFonts w:ascii="Segoe UI" w:eastAsia="Times New Roman" w:hAnsi="Segoe UI" w:cs="Segoe UI"/>
-          <w:color w:val="24292E"/>
-          <w:sz w:val="24"/>
-          <w:szCs w:val="24"/>
-        </w:rPr>
-        <w:t>Two</w:t>
-      </w:r>
-      <w:r>
-        <w:rPr>
-          <w:rFonts w:ascii="Segoe UI" w:eastAsia="Times New Roman" w:hAnsi="Segoe UI" w:cs="Segoe UI"/>
-          <w:color w:val="24292E"/>
-          <w:sz w:val="24"/>
-          <w:szCs w:val="24"/>
-        </w:rPr>
-        <w:t xml:space="preserve"> kernel functions, including linear and RBF </w:t>
-      </w:r>
-      <w:r>
-        <w:rPr>
-          <w:rFonts w:ascii="Segoe UI" w:eastAsia="Times New Roman" w:hAnsi="Segoe UI" w:cs="Segoe UI"/>
-          <w:color w:val="24292E"/>
-          <w:sz w:val="24"/>
-          <w:szCs w:val="24"/>
-        </w:rPr>
-        <w:t>were</w:t>
-      </w:r>
-      <w:r>
-        <w:rPr>
-          <w:rFonts w:ascii="Segoe UI" w:eastAsia="Times New Roman" w:hAnsi="Segoe UI" w:cs="Segoe UI"/>
-          <w:color w:val="24292E"/>
-          <w:sz w:val="24"/>
-          <w:szCs w:val="24"/>
-        </w:rPr>
-        <w:t xml:space="preserve"> trained.</w:t>
+        <w:t>Develop a Support Vector Machine (SVM) to process the data and solve the classification problem. Two kernel functions, including linear and RBF were trained.</w:t>
       </w:r>
     </w:p>
     <w:p>
@@ -2271,43 +2812,7 @@
           <w:sz w:val="24"/>
           <w:szCs w:val="24"/>
         </w:rPr>
-        <w:t xml:space="preserve">Model training: </w:t>
-      </w:r>
-      <w:r>
-        <w:rPr>
-          <w:rFonts w:ascii="Segoe UI" w:eastAsia="Times New Roman" w:hAnsi="Segoe UI" w:cs="Segoe UI"/>
-          <w:color w:val="24292E"/>
-          <w:sz w:val="24"/>
-          <w:szCs w:val="24"/>
-        </w:rPr>
-        <w:t>T</w:t>
-      </w:r>
-      <w:r>
-        <w:rPr>
-          <w:rFonts w:ascii="Segoe UI" w:eastAsia="Times New Roman" w:hAnsi="Segoe UI" w:cs="Segoe UI"/>
-          <w:color w:val="24292E"/>
-          <w:sz w:val="24"/>
-          <w:szCs w:val="24"/>
-        </w:rPr>
-        <w:t>he model candidates were</w:t>
-      </w:r>
-      <w:r>
-        <w:rPr>
-          <w:rFonts w:ascii="Segoe UI" w:eastAsia="Times New Roman" w:hAnsi="Segoe UI" w:cs="Segoe UI"/>
-          <w:color w:val="24292E"/>
-          <w:sz w:val="24"/>
-          <w:szCs w:val="24"/>
-        </w:rPr>
-        <w:t xml:space="preserve"> trained on training set</w:t>
-      </w:r>
-      <w:r>
-        <w:rPr>
-          <w:rFonts w:ascii="Segoe UI" w:eastAsia="Times New Roman" w:hAnsi="Segoe UI" w:cs="Segoe UI"/>
-          <w:color w:val="24292E"/>
-          <w:sz w:val="24"/>
-          <w:szCs w:val="24"/>
-        </w:rPr>
-        <w:t>.</w:t>
+        <w:t>Model training: The model candidates were trained on training set.</w:t>
       </w:r>
     </w:p>
     <w:p>
@@ -2332,52 +2837,7 @@
           <w:sz w:val="24"/>
           <w:szCs w:val="24"/>
         </w:rPr>
-        <w:t>Model selection:</w:t>
-      </w:r>
-      <w:r>
-        <w:rPr>
-          <w:rFonts w:ascii="Segoe UI" w:eastAsia="Times New Roman" w:hAnsi="Segoe UI" w:cs="Segoe UI"/>
-          <w:color w:val="24292E"/>
-          <w:sz w:val="24"/>
-          <w:szCs w:val="24"/>
-        </w:rPr>
-        <w:t xml:space="preserve"> </w:t>
-      </w:r>
-      <w:r>
-        <w:rPr>
-          <w:rFonts w:ascii="Segoe UI" w:eastAsia="Times New Roman" w:hAnsi="Segoe UI" w:cs="Segoe UI"/>
-          <w:color w:val="24292E"/>
-          <w:sz w:val="24"/>
-          <w:szCs w:val="24"/>
-        </w:rPr>
-        <w:t>The candidate models were</w:t>
-      </w:r>
-      <w:r>
-        <w:rPr>
-          <w:rFonts w:ascii="Segoe UI" w:eastAsia="Times New Roman" w:hAnsi="Segoe UI" w:cs="Segoe UI"/>
-          <w:color w:val="24292E"/>
-          <w:sz w:val="24"/>
-          <w:szCs w:val="24"/>
-        </w:rPr>
-        <w:t xml:space="preserve"> evaluated on validation set. The one with better </w:t>
-      </w:r>
-      <w:r>
-        <w:rPr>
-          <w:rFonts w:ascii="Segoe UI" w:eastAsia="Times New Roman" w:hAnsi="Segoe UI" w:cs="Segoe UI"/>
-          <w:color w:val="24292E"/>
-          <w:sz w:val="24"/>
-          <w:szCs w:val="24"/>
-        </w:rPr>
-        <w:t>performance in validation set was</w:t>
-      </w:r>
-      <w:r>
-        <w:rPr>
-          <w:rFonts w:ascii="Segoe UI" w:eastAsia="Times New Roman" w:hAnsi="Segoe UI" w:cs="Segoe UI"/>
-          <w:color w:val="24292E"/>
-          <w:sz w:val="24"/>
-          <w:szCs w:val="24"/>
-        </w:rPr>
-        <w:t xml:space="preserve"> selected as the final model. </w:t>
+        <w:t xml:space="preserve">Model selection: The candidate models were evaluated on validation set. The one with better performance in validation set was selected as the final model. </w:t>
       </w:r>
     </w:p>
     <w:p>
@@ -2402,35 +2862,7 @@
           <w:sz w:val="24"/>
           <w:szCs w:val="24"/>
         </w:rPr>
-        <w:lastRenderedPageBreak/>
-        <w:t xml:space="preserve">Model evaluation: </w:t>
-      </w:r>
-      <w:r>
-        <w:rPr>
-          <w:rFonts w:ascii="Segoe UI" w:eastAsia="Times New Roman" w:hAnsi="Segoe UI" w:cs="Segoe UI"/>
-          <w:color w:val="24292E"/>
-          <w:sz w:val="24"/>
-          <w:szCs w:val="24"/>
-        </w:rPr>
-        <w:t>The final model</w:t>
-      </w:r>
-      <w:r>
-        <w:rPr>
-          <w:rFonts w:ascii="Segoe UI" w:eastAsia="Times New Roman" w:hAnsi="Segoe UI" w:cs="Segoe UI"/>
-          <w:color w:val="24292E"/>
-          <w:sz w:val="24"/>
-          <w:szCs w:val="24"/>
-        </w:rPr>
-        <w:t xml:space="preserve"> wa</w:t>
-      </w:r>
-      <w:r>
-        <w:rPr>
-          <w:rFonts w:ascii="Segoe UI" w:eastAsia="Times New Roman" w:hAnsi="Segoe UI" w:cs="Segoe UI"/>
-          <w:color w:val="24292E"/>
-          <w:sz w:val="24"/>
-          <w:szCs w:val="24"/>
-        </w:rPr>
-        <w:t xml:space="preserve">s evaluated against testing set to ensure that the model can be generalized. </w:t>
+        <w:t xml:space="preserve">Model evaluation: The final model was evaluated against testing set to ensure that the model can be generalized. </w:t>
       </w:r>
     </w:p>
     <w:p>
@@ -2510,7 +2942,7 @@
                     <pic:cNvPicPr/>
                   </pic:nvPicPr>
                   <pic:blipFill rotWithShape="1">
-                    <a:blip r:embed="rId11"/>
+                    <a:blip r:embed="rId23"/>
                     <a:srcRect l="11297" t="72249" r="22964"/>
                     <a:stretch/>
                   </pic:blipFill>
@@ -2590,7 +3022,7 @@
                     <pic:cNvPicPr/>
                   </pic:nvPicPr>
                   <pic:blipFill rotWithShape="1">
-                    <a:blip r:embed="rId12"/>
+                    <a:blip r:embed="rId24"/>
                     <a:srcRect l="835"/>
                     <a:stretch/>
                   </pic:blipFill>
@@ -2620,6 +3052,26 @@
     </w:p>
     <w:p>
       <w:pPr>
+        <w:spacing w:before="60" w:after="100" w:afterAutospacing="1" w:line="240" w:lineRule="auto"/>
+        <w:rPr>
+          <w:rFonts w:ascii="Segoe UI" w:eastAsia="Times New Roman" w:hAnsi="Segoe UI" w:cs="Segoe UI"/>
+          <w:color w:val="24292E"/>
+          <w:sz w:val="24"/>
+          <w:szCs w:val="24"/>
+        </w:rPr>
+      </w:pPr>
+      <w:r>
+        <w:rPr>
+          <w:rFonts w:ascii="Segoe UI" w:eastAsia="Times New Roman" w:hAnsi="Segoe UI" w:cs="Segoe UI"/>
+          <w:color w:val="24292E"/>
+          <w:sz w:val="24"/>
+          <w:szCs w:val="24"/>
+        </w:rPr>
+        <w:t>The hyperparameter ‘kernel’ in SVM model were tuned by using different kernel functions besides ‘rbf’, such as ‘sigmoid’ and ‘poly’. The one, rbf, with best model performance were selected as the non-linear SVM model candidate.</w:t>
+      </w:r>
+    </w:p>
+    <w:p>
+      <w:pPr>
         <w:pBdr>
           <w:bottom w:val="single" w:sz="6" w:space="4" w:color="EAECEF"/>
         </w:pBdr>
@@ -2708,17 +3160,7 @@
           <w:sz w:val="24"/>
           <w:szCs w:val="24"/>
         </w:rPr>
-        <w:t xml:space="preserve">Specifically, two models were evaluated against training set, so as to confirm that both of them are qualified as model candidates. As shown below, the F1 Scores were over </w:t>
-      </w:r>
-      <w:r>
-        <w:rPr>
-          <w:rFonts w:ascii="Segoe UI" w:eastAsia="Times New Roman" w:hAnsi="Segoe UI" w:cs="Segoe UI"/>
-          <w:color w:val="24292E"/>
-          <w:sz w:val="24"/>
-          <w:szCs w:val="24"/>
-        </w:rPr>
-        <w:lastRenderedPageBreak/>
-        <w:t>0.85 which indicating good performance. Among them, Model 1 has better performance.</w:t>
+        <w:t>Specifically, two models were evaluated against training set, so as to confirm that both of them are qualified as model candidates. As shown below, the F1 Scores were over 0.85 which indicating good performance. Among them, Model 1 has better performance.</w:t>
       </w:r>
     </w:p>
     <w:p>
@@ -2753,7 +3195,7 @@
                     <pic:cNvPicPr/>
                   </pic:nvPicPr>
                   <pic:blipFill>
-                    <a:blip r:embed="rId13"/>
+                    <a:blip r:embed="rId25"/>
                     <a:stretch>
                       <a:fillRect/>
                     </a:stretch>
@@ -2810,7 +3252,6 @@
           <w:rFonts w:ascii="Segoe UI" w:hAnsi="Segoe UI" w:cs="Segoe UI"/>
           <w:noProof/>
         </w:rPr>
-        <w:lastRenderedPageBreak/>
         <w:drawing>
           <wp:inline distT="0" distB="0" distL="0" distR="0" wp14:anchorId="35975145" wp14:editId="37CC3C43">
             <wp:extent cx="3810528" cy="3947723"/>
@@ -2827,7 +3268,7 @@
                     <pic:cNvPicPr/>
                   </pic:nvPicPr>
                   <pic:blipFill>
-                    <a:blip r:embed="rId14"/>
+                    <a:blip r:embed="rId26"/>
                     <a:stretch>
                       <a:fillRect/>
                     </a:stretch>
@@ -2900,7 +3341,7 @@
                     <pic:cNvPicPr/>
                   </pic:nvPicPr>
                   <pic:blipFill>
-                    <a:blip r:embed="rId15"/>
+                    <a:blip r:embed="rId27"/>
                     <a:stretch>
                       <a:fillRect/>
                     </a:stretch>
@@ -2963,43 +3404,7 @@
           <w:sz w:val="24"/>
           <w:szCs w:val="24"/>
         </w:rPr>
-        <w:t xml:space="preserve">As discussed in the Benchmark section, a simple model to label all reviews as positive could achieve a good accuracy rate of 78%, a high 0.88 </w:t>
-      </w:r>
-      <w:r>
-        <w:rPr>
-          <w:rFonts w:ascii="Segoe UI" w:eastAsia="Times New Roman" w:hAnsi="Segoe UI" w:cs="Segoe UI"/>
-          <w:color w:val="24292E"/>
-          <w:sz w:val="24"/>
-          <w:szCs w:val="24"/>
-        </w:rPr>
-        <w:t xml:space="preserve">F1 score </w:t>
-      </w:r>
-      <w:r>
-        <w:rPr>
-          <w:rFonts w:ascii="Segoe UI" w:eastAsia="Times New Roman" w:hAnsi="Segoe UI" w:cs="Segoe UI"/>
-          <w:color w:val="24292E"/>
-          <w:sz w:val="24"/>
-          <w:szCs w:val="24"/>
-        </w:rPr>
-        <w:t>for</w:t>
-      </w:r>
-      <w:r>
-        <w:rPr>
-          <w:rFonts w:ascii="Segoe UI" w:eastAsia="Times New Roman" w:hAnsi="Segoe UI" w:cs="Segoe UI"/>
-          <w:color w:val="24292E"/>
-          <w:sz w:val="24"/>
-          <w:szCs w:val="24"/>
-        </w:rPr>
-        <w:t xml:space="preserve"> the positive category </w:t>
-      </w:r>
-      <w:r>
-        <w:rPr>
-          <w:rFonts w:ascii="Segoe UI" w:eastAsia="Times New Roman" w:hAnsi="Segoe UI" w:cs="Segoe UI"/>
-          <w:color w:val="24292E"/>
-          <w:sz w:val="24"/>
-          <w:szCs w:val="24"/>
-        </w:rPr>
-        <w:t xml:space="preserve">and a zero F1 score for negative category. </w:t>
+        <w:t xml:space="preserve">As discussed in the Benchmark section, a simple model to label all reviews as positive could achieve a good accuracy rate of 78%, a high 0.88 F1 score for the positive category and a zero F1 score for negative category. </w:t>
       </w:r>
     </w:p>
     <w:p>
@@ -3047,7 +3452,6 @@
           <w:sz w:val="36"/>
           <w:szCs w:val="36"/>
         </w:rPr>
-        <w:lastRenderedPageBreak/>
         <w:t>V. Conclusion</w:t>
       </w:r>
     </w:p>
@@ -3117,8 +3521,6 @@
           <w:szCs w:val="24"/>
         </w:rPr>
       </w:pPr>
-      <w:bookmarkStart w:id="0" w:name="_GoBack"/>
-      <w:bookmarkEnd w:id="0"/>
       <w:r>
         <w:rPr>
           <w:noProof/>
@@ -3139,7 +3541,7 @@
                     <pic:cNvPicPr/>
                   </pic:nvPicPr>
                   <pic:blipFill>
-                    <a:blip r:embed="rId16"/>
+                    <a:blip r:embed="rId28"/>
                     <a:stretch>
                       <a:fillRect/>
                     </a:stretch>
@@ -3384,7 +3786,6 @@
           <w:sz w:val="24"/>
           <w:szCs w:val="24"/>
         </w:rPr>
-        <w:lastRenderedPageBreak/>
         <w:t xml:space="preserve">The model dataset is split into training, validation and testing dataset at 60:20:20 ratios. The model candidates are trained on training set, and evaluated on validation set. The one with better performance in validation set is selected as the final model. Then the final model is evaluated against testing set to ensure that the model can be generalized. </w:t>
       </w:r>
     </w:p>
@@ -3399,6 +3800,17 @@
           <w:szCs w:val="24"/>
         </w:rPr>
       </w:pPr>
+      <w:r>
+        <w:rPr>
+          <w:rFonts w:ascii="Segoe UI" w:eastAsia="Times New Roman" w:hAnsi="Segoe UI" w:cs="Segoe UI"/>
+          <w:color w:val="24292E"/>
+          <w:sz w:val="24"/>
+          <w:szCs w:val="24"/>
+        </w:rPr>
+        <w:t xml:space="preserve">The most challenge part of this project was to handle imbalanced data. </w:t>
+      </w:r>
+      <w:bookmarkStart w:id="0" w:name="_GoBack"/>
+      <w:bookmarkEnd w:id="0"/>
       <w:r>
         <w:rPr>
           <w:rFonts w:ascii="Segoe UI" w:eastAsia="Times New Roman" w:hAnsi="Segoe UI" w:cs="Segoe UI"/>
@@ -3521,7 +3933,7 @@
       </w:pPr>
     </w:p>
     <w:sectPr>
-      <w:footerReference w:type="default" r:id="rId17"/>
+      <w:footerReference w:type="default" r:id="rId29"/>
       <w:pgSz w:w="12240" w:h="15840"/>
       <w:pgMar w:top="1440" w:right="1440" w:bottom="1440" w:left="1440" w:header="720" w:footer="720" w:gutter="0"/>
       <w:cols w:space="720"/>
@@ -3628,6 +4040,94 @@
       </w:pPr>
       <w:r>
         <w:continuationSeparator/>
+      </w:r>
+    </w:p>
+  </w:footnote>
+  <w:footnote w:id="1">
+    <w:p>
+      <w:pPr>
+        <w:pStyle w:val="FootnoteText"/>
+      </w:pPr>
+      <w:r>
+        <w:rPr>
+          <w:rStyle w:val="FootnoteReference"/>
+        </w:rPr>
+        <w:footnoteRef/>
+      </w:r>
+      <w:r>
+        <w:t xml:space="preserve"> </w:t>
+      </w:r>
+      <w:r>
+        <w:t xml:space="preserve">B. Liu, “Handbook Chapter: Sentiment Analysis and Subjectivity. Handbook of Natural Language Processing,” Handbook of Natural Language Processing. Marcel Dekker, Inc. New York, NY, USA, 2009. </w:t>
+      </w:r>
+    </w:p>
+  </w:footnote>
+  <w:footnote w:id="2">
+    <w:p>
+      <w:pPr>
+        <w:pStyle w:val="FootnoteText"/>
+      </w:pPr>
+      <w:r>
+        <w:rPr>
+          <w:rStyle w:val="FootnoteReference"/>
+        </w:rPr>
+        <w:footnoteRef/>
+      </w:r>
+      <w:r>
+        <w:t xml:space="preserve"> </w:t>
+      </w:r>
+      <w:r>
+        <w:t>K. Dave, S. Lawrence, and D. M. Pennock, “Mining the peanut gallery: Opinion extraction and semantic classification of product reviews,” in Proceedings of the 12th international conference on World Wide Web, 2003, pp. 519–528.</w:t>
+      </w:r>
+    </w:p>
+  </w:footnote>
+  <w:footnote w:id="3">
+    <w:p>
+      <w:pPr>
+        <w:pStyle w:val="FootnoteText"/>
+      </w:pPr>
+      <w:r>
+        <w:rPr>
+          <w:rStyle w:val="FootnoteReference"/>
+        </w:rPr>
+        <w:footnoteRef/>
+      </w:r>
+      <w:r>
+        <w:t xml:space="preserve"> Mika V. Mäntylä,</w:t>
+      </w:r>
+      <w:r>
+        <w:t xml:space="preserve"> Dani</w:t>
+      </w:r>
+      <w:r>
+        <w:t>el Graziotin , Miikka Kuutila ,”</w:t>
+      </w:r>
+      <w:r>
+        <w:t>The Evolution of Sentiment Analysis - A Review of Research Topics, Venues, and Top Cited Papers</w:t>
+      </w:r>
+      <w:r>
+        <w:t xml:space="preserve">”, </w:t>
+      </w:r>
+      <w:r>
+        <w:t>Computer Science Review, Volume 27, February 2018, Pages 16-32, ISSN 1574-0137, https://doi.org/10.1016/j.cosrev.2017.10.002.</w:t>
+      </w:r>
+    </w:p>
+  </w:footnote>
+  <w:footnote w:id="4">
+    <w:p>
+      <w:pPr>
+        <w:pStyle w:val="FootnoteText"/>
+      </w:pPr>
+      <w:r>
+        <w:rPr>
+          <w:rStyle w:val="FootnoteReference"/>
+        </w:rPr>
+        <w:footnoteRef/>
+      </w:r>
+      <w:r>
+        <w:t xml:space="preserve"> </w:t>
+      </w:r>
+      <w:r>
+        <w:t>Vladimir Vapnik. 1998. Statistical Learning Theory. Wiley, Chichester, GB.</w:t>
       </w:r>
     </w:p>
   </w:footnote>
@@ -7007,7 +7507,6 @@
     <w:basedOn w:val="Normal"/>
     <w:link w:val="HTMLPreformattedChar"/>
     <w:uiPriority w:val="99"/>
-    <w:semiHidden/>
     <w:unhideWhenUsed/>
     <w:rsid w:val="00AB4E2D"/>
     <w:pPr>
@@ -7042,12 +7541,62 @@
     <w:basedOn w:val="DefaultParagraphFont"/>
     <w:link w:val="HTMLPreformatted"/>
     <w:uiPriority w:val="99"/>
-    <w:semiHidden/>
     <w:rsid w:val="00AB4E2D"/>
     <w:rPr>
       <w:rFonts w:ascii="Courier New" w:eastAsia="Times New Roman" w:hAnsi="Courier New" w:cs="Courier New"/>
       <w:sz w:val="20"/>
       <w:szCs w:val="20"/>
+    </w:rPr>
+  </w:style>
+  <w:style w:type="paragraph" w:styleId="FootnoteText">
+    <w:name w:val="footnote text"/>
+    <w:basedOn w:val="Normal"/>
+    <w:link w:val="FootnoteTextChar"/>
+    <w:uiPriority w:val="99"/>
+    <w:semiHidden/>
+    <w:unhideWhenUsed/>
+    <w:rsid w:val="0048739B"/>
+    <w:pPr>
+      <w:spacing w:after="0" w:line="240" w:lineRule="auto"/>
+    </w:pPr>
+    <w:rPr>
+      <w:sz w:val="20"/>
+      <w:szCs w:val="20"/>
+    </w:rPr>
+  </w:style>
+  <w:style w:type="character" w:customStyle="1" w:styleId="FootnoteTextChar">
+    <w:name w:val="Footnote Text Char"/>
+    <w:basedOn w:val="DefaultParagraphFont"/>
+    <w:link w:val="FootnoteText"/>
+    <w:uiPriority w:val="99"/>
+    <w:semiHidden/>
+    <w:rsid w:val="0048739B"/>
+    <w:rPr>
+      <w:sz w:val="20"/>
+      <w:szCs w:val="20"/>
+    </w:rPr>
+  </w:style>
+  <w:style w:type="character" w:styleId="FootnoteReference">
+    <w:name w:val="footnote reference"/>
+    <w:basedOn w:val="DefaultParagraphFont"/>
+    <w:uiPriority w:val="99"/>
+    <w:semiHidden/>
+    <w:unhideWhenUsed/>
+    <w:rsid w:val="0048739B"/>
+    <w:rPr>
+      <w:vertAlign w:val="superscript"/>
+    </w:rPr>
+  </w:style>
+  <w:style w:type="character" w:styleId="Hyperlink">
+    <w:name w:val="Hyperlink"/>
+    <w:basedOn w:val="DefaultParagraphFont"/>
+    <w:uiPriority w:val="99"/>
+    <w:semiHidden/>
+    <w:unhideWhenUsed/>
+    <w:rsid w:val="00DF52B4"/>
+    <w:rPr>
+      <w:color w:val="0000FF"/>
+      <w:u w:val="single"/>
     </w:rPr>
   </w:style>
 </w:styles>
@@ -7312,4 +7861,16 @@
     </a:ext>
   </a:extLst>
 </a:theme>
+</file>
+
+<file path=customXml/item1.xml><?xml version="1.0" encoding="utf-8"?>
+<b:Sources xmlns:b="http://schemas.openxmlformats.org/officeDocument/2006/bibliography" xmlns="http://schemas.openxmlformats.org/officeDocument/2006/bibliography" SelectedStyle="\APASixthEditionOfficeOnline.xsl" StyleName="APA" Version="6"/>
+</file>
+
+<file path=customXml/itemProps1.xml><?xml version="1.0" encoding="utf-8"?>
+<ds:datastoreItem xmlns:ds="http://schemas.openxmlformats.org/officeDocument/2006/customXml" ds:itemID="{FB6593F9-9A10-4227-AB93-0F1809415C2A}">
+  <ds:schemaRefs>
+    <ds:schemaRef ds:uri="http://schemas.openxmlformats.org/officeDocument/2006/bibliography"/>
+  </ds:schemaRefs>
+</ds:datastoreItem>
 </file>